--- a/2024hknuproject/안영남 ver1.0.docx
+++ b/2024hknuproject/안영남 ver1.0.docx
@@ -9535,6 +9535,43 @@
           <w:lang w:val="en-US" w:eastAsia="ko-KR" w:bidi="hi-IN"/>
         </w:rPr>
         <w:t>도표 및 그림</w:t>
+      </w:r>
+    </w:p>
+    <w:p>
+      <w:pPr>
+        <w:pStyle w:val="Normal"/>
+        <w:bidi w:val="0"/>
+        <w:jc w:val="left"/>
+        <w:rPr>
+          <w:rFonts w:ascii="바탕" w:hAnsi="바탕" w:eastAsia="맑은 고딕" w:cs="Arial Unicode MS"/>
+          <w:color w:val="auto"/>
+          <w:kern w:val="2"/>
+          <w:sz w:val="24"/>
+          <w:szCs w:val="24"/>
+          <w:lang w:val="en-US" w:eastAsia="ko-KR" w:bidi="hi-IN"/>
+        </w:rPr>
+      </w:pPr>
+      <w:r>
+        <w:rPr>
+          <w:rFonts w:ascii="바탕" w:hAnsi="바탕" w:cs="Arial Unicode MS"/>
+          <w:color w:val="auto"/>
+          <w:kern w:val="2"/>
+          <w:sz w:val="24"/>
+          <w:szCs w:val="24"/>
+          <w:lang w:val="en-US" w:eastAsia="ko-KR" w:bidi="hi-IN"/>
+        </w:rPr>
+        <w:t xml:space="preserve"> → </w:t>
+      </w:r>
+      <w:r>
+        <w:rPr>
+          <w:rFonts w:eastAsia="맑은 고딕" w:cs="Arial Unicode MS"/>
+          <w:color w:val="auto"/>
+          <w:kern w:val="2"/>
+          <w:sz w:val="24"/>
+          <w:szCs w:val="24"/>
+          <w:lang w:val="en-US" w:eastAsia="ko-KR" w:bidi="hi-IN"/>
+        </w:rPr>
+        <w:t>PhotoScape</w:t>
       </w:r>
     </w:p>
     <w:p>

--- a/2024hknuproject/안영남 ver1.0.docx
+++ b/2024hknuproject/안영남 ver1.0.docx
@@ -13724,29 +13724,18 @@
         </w:rPr>
       </w:pPr>
       <w:r>
-        <w:rPr/>
-      </w:r>
-    </w:p>
-    <w:p>
-      <w:pPr>
-        <w:pStyle w:val="Normal"/>
-        <w:bidi w:val="0"/>
-        <w:jc w:val="left"/>
         <w:rPr>
           <w:sz w:val="16"/>
           <w:szCs w:val="16"/>
         </w:rPr>
-      </w:pPr>
-      <w:r>
-        <w:rPr/>
         <w:drawing>
           <wp:anchor behindDoc="0" distT="0" distB="0" distL="0" distR="0" simplePos="0" locked="0" layoutInCell="0" allowOverlap="1" relativeHeight="5">
             <wp:simplePos x="0" y="0"/>
             <wp:positionH relativeFrom="column">
-              <wp:align>center</wp:align>
+              <wp:posOffset>-33655</wp:posOffset>
             </wp:positionH>
             <wp:positionV relativeFrom="paragraph">
-              <wp:posOffset>635</wp:posOffset>
+              <wp:posOffset>21590</wp:posOffset>
             </wp:positionV>
             <wp:extent cx="6120130" cy="4079875"/>
             <wp:effectExtent l="0" t="0" r="0" b="0"/>
@@ -13786,6 +13775,163 @@
         </w:drawing>
       </w:r>
     </w:p>
+    <w:p>
+      <w:pPr>
+        <w:pStyle w:val="Normal"/>
+        <w:bidi w:val="0"/>
+        <w:jc w:val="left"/>
+        <w:rPr>
+          <w:sz w:val="16"/>
+          <w:szCs w:val="16"/>
+        </w:rPr>
+      </w:pPr>
+      <w:r>
+        <w:rPr/>
+      </w:r>
+    </w:p>
+    <w:p>
+      <w:pPr>
+        <w:pStyle w:val="Normal"/>
+        <w:bidi w:val="0"/>
+        <w:jc w:val="left"/>
+        <w:rPr>
+          <w:sz w:val="16"/>
+          <w:szCs w:val="16"/>
+        </w:rPr>
+      </w:pPr>
+      <w:r>
+        <w:rPr>
+          <w:rFonts w:cs="Arial Unicode MS"/>
+          <w:color w:val="auto"/>
+          <w:kern w:val="2"/>
+          <w:sz w:val="16"/>
+          <w:szCs w:val="16"/>
+          <w:lang w:val="en-US" w:eastAsia="ko-KR" w:bidi="hi-IN"/>
+        </w:rPr>
+        <w:t>20240530</w:t>
+      </w:r>
+    </w:p>
+    <w:p>
+      <w:pPr>
+        <w:pStyle w:val="Normal"/>
+        <w:bidi w:val="0"/>
+        <w:jc w:val="left"/>
+        <w:rPr>
+          <w:sz w:val="16"/>
+          <w:szCs w:val="16"/>
+        </w:rPr>
+      </w:pPr>
+      <w:r>
+        <w:rPr>
+          <w:rFonts w:cs="Arial Unicode MS"/>
+          <w:color w:val="auto"/>
+          <w:kern w:val="2"/>
+          <w:sz w:val="16"/>
+          <w:szCs w:val="16"/>
+          <w:lang w:val="en-US" w:eastAsia="ko-KR" w:bidi="hi-IN"/>
+        </w:rPr>
+        <w:t>NPC</w:t>
+      </w:r>
+      <w:r>
+        <w:rPr>
+          <w:rFonts w:ascii="바탕" w:hAnsi="바탕" w:cs="Arial Unicode MS"/>
+          <w:color w:val="auto"/>
+          <w:kern w:val="2"/>
+          <w:sz w:val="16"/>
+          <w:szCs w:val="16"/>
+          <w:lang w:val="en-US" w:eastAsia="ko-KR" w:bidi="hi-IN"/>
+        </w:rPr>
+        <w:t>와 플레이어 체력 시스템 구현</w:t>
+      </w:r>
+    </w:p>
+    <w:p>
+      <w:pPr>
+        <w:pStyle w:val="Normal"/>
+        <w:bidi w:val="0"/>
+        <w:jc w:val="left"/>
+        <w:rPr>
+          <w:sz w:val="16"/>
+          <w:szCs w:val="16"/>
+        </w:rPr>
+      </w:pPr>
+      <w:r>
+        <w:rPr>
+          <w:rFonts w:eastAsia="맑은 고딕" w:cs="Arial Unicode MS"/>
+          <w:color w:val="auto"/>
+          <w:kern w:val="2"/>
+          <w:sz w:val="16"/>
+          <w:szCs w:val="16"/>
+          <w:lang w:val="en-US" w:eastAsia="ko-KR" w:bidi="hi-IN"/>
+        </w:rPr>
+        <w:t>HP</w:t>
+      </w:r>
+      <w:r>
+        <w:rPr>
+          <w:rFonts w:ascii="바탕" w:hAnsi="바탕" w:cs="Arial Unicode MS"/>
+          <w:color w:val="auto"/>
+          <w:kern w:val="2"/>
+          <w:sz w:val="16"/>
+          <w:szCs w:val="16"/>
+          <w:lang w:val="en-US" w:eastAsia="ko-KR" w:bidi="hi-IN"/>
+        </w:rPr>
+        <w:t>클래스를 상속을 통해 각각 차이를 두도록 만듦</w:t>
+      </w:r>
+    </w:p>
+    <w:p>
+      <w:pPr>
+        <w:pStyle w:val="Normal"/>
+        <w:bidi w:val="0"/>
+        <w:jc w:val="left"/>
+        <w:rPr>
+          <w:sz w:val="16"/>
+          <w:szCs w:val="16"/>
+        </w:rPr>
+      </w:pPr>
+      <w:r>
+        <w:rPr>
+          <w:rFonts w:eastAsia="맑은 고딕" w:cs="Arial Unicode MS"/>
+          <w:color w:val="auto"/>
+          <w:kern w:val="2"/>
+          <w:sz w:val="16"/>
+          <w:szCs w:val="16"/>
+          <w:lang w:val="en-US" w:eastAsia="ko-KR" w:bidi="hi-IN"/>
+        </w:rPr>
+        <w:t>UI</w:t>
+      </w:r>
+      <w:r>
+        <w:rPr>
+          <w:rFonts w:ascii="바탕" w:hAnsi="바탕" w:cs="Arial Unicode MS"/>
+          <w:color w:val="auto"/>
+          <w:kern w:val="2"/>
+          <w:sz w:val="16"/>
+          <w:szCs w:val="16"/>
+          <w:lang w:val="en-US" w:eastAsia="ko-KR" w:bidi="hi-IN"/>
+        </w:rPr>
+        <w:t xml:space="preserve">를 통해 간단하게 체력 바와 체력 수치 표기 → 향후 </w:t>
+      </w:r>
+      <w:r>
+        <w:rPr>
+          <w:rFonts w:eastAsia="맑은 고딕" w:cs="Arial Unicode MS"/>
+          <w:color w:val="auto"/>
+          <w:kern w:val="2"/>
+          <w:sz w:val="16"/>
+          <w:szCs w:val="16"/>
+          <w:lang w:val="en-US" w:eastAsia="ko-KR" w:bidi="hi-IN"/>
+        </w:rPr>
+        <w:t xml:space="preserve">UI </w:t>
+      </w:r>
+      <w:r>
+        <w:rPr>
+          <w:rFonts w:ascii="바탕" w:hAnsi="바탕" w:cs="Arial Unicode MS"/>
+          <w:color w:val="auto"/>
+          <w:kern w:val="2"/>
+          <w:sz w:val="16"/>
+          <w:szCs w:val="16"/>
+          <w:lang w:val="en-US" w:eastAsia="ko-KR" w:bidi="hi-IN"/>
+        </w:rPr>
+        <w:t>디자인을 완성한 후 추가로 적용시켜야 함</w:t>
+      </w:r>
+    </w:p>
     <w:sectPr>
       <w:type w:val="nextPage"/>
       <w:pgSz w:w="11906" w:h="16838"/>
@@ -13823,7 +13969,7 @@
     <w:pPr>
       <w:widowControl/>
       <w:suppressAutoHyphens w:val="true"/>
-      <w:overflowPunct w:val="true"/>
+      <w:overflowPunct w:val="false"/>
       <w:bidi w:val="0"/>
       <w:spacing w:before="0" w:after="0"/>
       <w:jc w:val="left"/>

--- a/2024hknuproject/안영남 ver1.0.docx
+++ b/2024hknuproject/안영남 ver1.0.docx
@@ -13331,6 +13331,28 @@
         <w:rPr/>
         <w:t>20240520~20240602</w:t>
       </w:r>
+      <w:r>
+        <w:rPr>
+          <w:rFonts w:eastAsia="맑은 고딕" w:cs="Arial Unicode MS"/>
+          <w:color w:val="auto"/>
+          <w:kern w:val="2"/>
+          <w:sz w:val="24"/>
+          <w:szCs w:val="24"/>
+          <w:lang w:val="en-US" w:eastAsia="ko-KR" w:bidi="hi-IN"/>
+        </w:rPr>
+        <w:t xml:space="preserve"> </w:t>
+      </w:r>
+      <w:r>
+        <w:rPr>
+          <w:rFonts w:ascii="바탕" w:hAnsi="바탕" w:cs="Arial Unicode MS"/>
+          <w:color w:val="auto"/>
+          <w:kern w:val="2"/>
+          <w:sz w:val="24"/>
+          <w:szCs w:val="24"/>
+          <w:lang w:val="en-US" w:eastAsia="ko-KR" w:bidi="hi-IN"/>
+        </w:rPr>
+        <w:t>목표</w:t>
+      </w:r>
     </w:p>
     <w:p>
       <w:pPr>
@@ -13786,150 +13808,602 @@
         </w:rPr>
       </w:pPr>
       <w:r>
-        <w:rPr/>
-      </w:r>
-    </w:p>
-    <w:p>
-      <w:pPr>
-        <w:pStyle w:val="Normal"/>
-        <w:bidi w:val="0"/>
-        <w:jc w:val="left"/>
         <w:rPr>
           <w:sz w:val="16"/>
           <w:szCs w:val="16"/>
         </w:rPr>
-      </w:pPr>
-      <w:r>
-        <w:rPr>
-          <w:rFonts w:cs="Arial Unicode MS"/>
-          <w:color w:val="auto"/>
-          <w:kern w:val="2"/>
+      </w:r>
+    </w:p>
+    <w:p>
+      <w:pPr>
+        <w:pStyle w:val="Normal"/>
+        <w:bidi w:val="0"/>
+        <w:jc w:val="left"/>
+        <w:rPr>
           <w:sz w:val="16"/>
           <w:szCs w:val="16"/>
-          <w:lang w:val="en-US" w:eastAsia="ko-KR" w:bidi="hi-IN"/>
-        </w:rPr>
-        <w:t>20240530</w:t>
-      </w:r>
-    </w:p>
-    <w:p>
-      <w:pPr>
-        <w:pStyle w:val="Normal"/>
-        <w:bidi w:val="0"/>
-        <w:jc w:val="left"/>
-        <w:rPr>
+        </w:rPr>
+      </w:pPr>
+      <w:r>
+        <w:rPr>
+          <w:rFonts w:cs="Arial Unicode MS"/>
+          <w:color w:val="auto"/>
+          <w:kern w:val="2"/>
           <w:sz w:val="16"/>
           <w:szCs w:val="16"/>
-        </w:rPr>
-      </w:pPr>
-      <w:r>
-        <w:rPr>
-          <w:rFonts w:cs="Arial Unicode MS"/>
-          <w:color w:val="auto"/>
-          <w:kern w:val="2"/>
+          <w:lang w:val="en-US" w:eastAsia="ko-KR" w:bidi="hi-IN"/>
+        </w:rPr>
+        <w:t>20240530</w:t>
+      </w:r>
+    </w:p>
+    <w:p>
+      <w:pPr>
+        <w:pStyle w:val="Normal"/>
+        <w:bidi w:val="0"/>
+        <w:jc w:val="left"/>
+        <w:rPr>
           <w:sz w:val="16"/>
           <w:szCs w:val="16"/>
-          <w:lang w:val="en-US" w:eastAsia="ko-KR" w:bidi="hi-IN"/>
-        </w:rPr>
-        <w:t>NPC</w:t>
-      </w:r>
-      <w:r>
-        <w:rPr>
-          <w:rFonts w:ascii="바탕" w:hAnsi="바탕" w:cs="Arial Unicode MS"/>
+        </w:rPr>
+      </w:pPr>
+      <w:r>
+        <w:rPr>
+          <w:rFonts w:cs="Arial Unicode MS"/>
           <w:color w:val="auto"/>
           <w:kern w:val="2"/>
           <w:sz w:val="16"/>
           <w:szCs w:val="16"/>
           <w:lang w:val="en-US" w:eastAsia="ko-KR" w:bidi="hi-IN"/>
         </w:rPr>
-        <w:t>와 플레이어 체력 시스템 구현</w:t>
-      </w:r>
-    </w:p>
-    <w:p>
-      <w:pPr>
-        <w:pStyle w:val="Normal"/>
-        <w:bidi w:val="0"/>
-        <w:jc w:val="left"/>
-        <w:rPr>
+        <w:t>NPC</w:t>
+      </w:r>
+      <w:r>
+        <w:rPr>
+          <w:rFonts w:ascii="바탕" w:hAnsi="바탕" w:cs="Arial Unicode MS"/>
+          <w:color w:val="auto"/>
+          <w:kern w:val="2"/>
           <w:sz w:val="16"/>
           <w:szCs w:val="16"/>
-        </w:rPr>
-      </w:pPr>
-      <w:r>
-        <w:rPr>
-          <w:rFonts w:eastAsia="맑은 고딕" w:cs="Arial Unicode MS"/>
-          <w:color w:val="auto"/>
-          <w:kern w:val="2"/>
+          <w:lang w:val="en-US" w:eastAsia="ko-KR" w:bidi="hi-IN"/>
+        </w:rPr>
+        <w:t>와 플레이어 체력 시스템 구현</w:t>
+      </w:r>
+    </w:p>
+    <w:p>
+      <w:pPr>
+        <w:pStyle w:val="Normal"/>
+        <w:bidi w:val="0"/>
+        <w:jc w:val="left"/>
+        <w:rPr>
           <w:sz w:val="16"/>
           <w:szCs w:val="16"/>
-          <w:lang w:val="en-US" w:eastAsia="ko-KR" w:bidi="hi-IN"/>
-        </w:rPr>
-        <w:t>HP</w:t>
-      </w:r>
-      <w:r>
-        <w:rPr>
-          <w:rFonts w:ascii="바탕" w:hAnsi="바탕" w:cs="Arial Unicode MS"/>
+        </w:rPr>
+      </w:pPr>
+      <w:r>
+        <w:rPr>
+          <w:rFonts w:eastAsia="맑은 고딕" w:cs="Arial Unicode MS"/>
           <w:color w:val="auto"/>
           <w:kern w:val="2"/>
           <w:sz w:val="16"/>
           <w:szCs w:val="16"/>
           <w:lang w:val="en-US" w:eastAsia="ko-KR" w:bidi="hi-IN"/>
         </w:rPr>
-        <w:t>클래스를 상속을 통해 각각 차이를 두도록 만듦</w:t>
-      </w:r>
-    </w:p>
-    <w:p>
-      <w:pPr>
-        <w:pStyle w:val="Normal"/>
-        <w:bidi w:val="0"/>
-        <w:jc w:val="left"/>
-        <w:rPr>
+        <w:t>HP</w:t>
+      </w:r>
+      <w:r>
+        <w:rPr>
+          <w:rFonts w:ascii="바탕" w:hAnsi="바탕" w:cs="Arial Unicode MS"/>
+          <w:color w:val="auto"/>
+          <w:kern w:val="2"/>
           <w:sz w:val="16"/>
           <w:szCs w:val="16"/>
-        </w:rPr>
-      </w:pPr>
-      <w:r>
-        <w:rPr>
-          <w:rFonts w:eastAsia="맑은 고딕" w:cs="Arial Unicode MS"/>
-          <w:color w:val="auto"/>
-          <w:kern w:val="2"/>
+          <w:lang w:val="en-US" w:eastAsia="ko-KR" w:bidi="hi-IN"/>
+        </w:rPr>
+        <w:t>클래스를 상속을 통해 각각 차이를 두도록 만듦</w:t>
+      </w:r>
+    </w:p>
+    <w:p>
+      <w:pPr>
+        <w:pStyle w:val="Normal"/>
+        <w:bidi w:val="0"/>
+        <w:jc w:val="left"/>
+        <w:rPr>
           <w:sz w:val="16"/>
           <w:szCs w:val="16"/>
-          <w:lang w:val="en-US" w:eastAsia="ko-KR" w:bidi="hi-IN"/>
-        </w:rPr>
-        <w:t>UI</w:t>
-      </w:r>
-      <w:r>
-        <w:rPr>
-          <w:rFonts w:ascii="바탕" w:hAnsi="바탕" w:cs="Arial Unicode MS"/>
+        </w:rPr>
+      </w:pPr>
+      <w:r>
+        <w:rPr>
+          <w:rFonts w:eastAsia="맑은 고딕" w:cs="Arial Unicode MS"/>
           <w:color w:val="auto"/>
           <w:kern w:val="2"/>
           <w:sz w:val="16"/>
           <w:szCs w:val="16"/>
           <w:lang w:val="en-US" w:eastAsia="ko-KR" w:bidi="hi-IN"/>
         </w:rPr>
-        <w:t xml:space="preserve">를 통해 간단하게 체력 바와 체력 수치 표기 → 향후 </w:t>
-      </w:r>
-      <w:r>
-        <w:rPr>
-          <w:rFonts w:eastAsia="맑은 고딕" w:cs="Arial Unicode MS"/>
+        <w:t>UI</w:t>
+      </w:r>
+      <w:r>
+        <w:rPr>
+          <w:rFonts w:ascii="바탕" w:hAnsi="바탕" w:cs="Arial Unicode MS"/>
           <w:color w:val="auto"/>
           <w:kern w:val="2"/>
           <w:sz w:val="16"/>
           <w:szCs w:val="16"/>
           <w:lang w:val="en-US" w:eastAsia="ko-KR" w:bidi="hi-IN"/>
         </w:rPr>
-        <w:t xml:space="preserve">UI </w:t>
-      </w:r>
-      <w:r>
-        <w:rPr>
-          <w:rFonts w:ascii="바탕" w:hAnsi="바탕" w:cs="Arial Unicode MS"/>
+        <w:t xml:space="preserve">를 통해 간단하게 체력 바와 체력 수치 표기 → 향후 </w:t>
+      </w:r>
+      <w:r>
+        <w:rPr>
+          <w:rFonts w:eastAsia="맑은 고딕" w:cs="Arial Unicode MS"/>
           <w:color w:val="auto"/>
           <w:kern w:val="2"/>
           <w:sz w:val="16"/>
           <w:szCs w:val="16"/>
           <w:lang w:val="en-US" w:eastAsia="ko-KR" w:bidi="hi-IN"/>
         </w:rPr>
+        <w:t xml:space="preserve">UI </w:t>
+      </w:r>
+      <w:r>
+        <w:rPr>
+          <w:rFonts w:ascii="바탕" w:hAnsi="바탕" w:cs="Arial Unicode MS"/>
+          <w:color w:val="auto"/>
+          <w:kern w:val="2"/>
+          <w:sz w:val="16"/>
+          <w:szCs w:val="16"/>
+          <w:lang w:val="en-US" w:eastAsia="ko-KR" w:bidi="hi-IN"/>
+        </w:rPr>
         <w:t>디자인을 완성한 후 추가로 적용시켜야 함</w:t>
+      </w:r>
+    </w:p>
+    <w:p>
+      <w:pPr>
+        <w:pStyle w:val="Normal"/>
+        <w:bidi w:val="0"/>
+        <w:jc w:val="left"/>
+        <w:rPr>
+          <w:sz w:val="16"/>
+          <w:szCs w:val="16"/>
+        </w:rPr>
+      </w:pPr>
+      <w:r>
+        <w:rPr>
+          <w:sz w:val="16"/>
+          <w:szCs w:val="16"/>
+        </w:rPr>
+      </w:r>
+    </w:p>
+    <w:p>
+      <w:pPr>
+        <w:pStyle w:val="Normal"/>
+        <w:bidi w:val="0"/>
+        <w:jc w:val="left"/>
+        <w:rPr>
+          <w:sz w:val="16"/>
+          <w:szCs w:val="16"/>
+        </w:rPr>
+      </w:pPr>
+      <w:r>
+        <w:rPr>
+          <w:rFonts w:cs="Arial Unicode MS"/>
+          <w:color w:val="auto"/>
+          <w:kern w:val="2"/>
+          <w:sz w:val="16"/>
+          <w:szCs w:val="16"/>
+          <w:lang w:val="en-US" w:eastAsia="ko-KR" w:bidi="hi-IN"/>
+        </w:rPr>
+        <w:t>20240601~20240602</w:t>
+      </w:r>
+    </w:p>
+    <w:p>
+      <w:pPr>
+        <w:pStyle w:val="Normal"/>
+        <w:bidi w:val="0"/>
+        <w:jc w:val="left"/>
+        <w:rPr>
+          <w:sz w:val="16"/>
+          <w:szCs w:val="16"/>
+        </w:rPr>
+      </w:pPr>
+      <w:r>
+        <w:rPr>
+          <w:rFonts w:ascii="바탕" w:hAnsi="바탕" w:cs="Arial Unicode MS"/>
+          <w:color w:val="auto"/>
+          <w:kern w:val="2"/>
+          <w:sz w:val="16"/>
+          <w:szCs w:val="16"/>
+          <w:lang w:val="en-US" w:eastAsia="ko-KR" w:bidi="hi-IN"/>
+        </w:rPr>
+        <w:t>턴제 종료 매커니즘 구현 → 향후 로그</w:t>
+      </w:r>
+      <w:r>
+        <w:rPr>
+          <w:rFonts w:eastAsia="맑은 고딕" w:cs="Arial Unicode MS"/>
+          <w:color w:val="auto"/>
+          <w:kern w:val="2"/>
+          <w:sz w:val="16"/>
+          <w:szCs w:val="16"/>
+          <w:lang w:val="en-US" w:eastAsia="ko-KR" w:bidi="hi-IN"/>
+        </w:rPr>
+        <w:t xml:space="preserve">, </w:t>
+      </w:r>
+      <w:r>
+        <w:rPr>
+          <w:rFonts w:ascii="바탕" w:hAnsi="바탕" w:cs="Arial Unicode MS"/>
+          <w:color w:val="auto"/>
+          <w:kern w:val="2"/>
+          <w:sz w:val="16"/>
+          <w:szCs w:val="16"/>
+          <w:lang w:val="en-US" w:eastAsia="ko-KR" w:bidi="hi-IN"/>
+        </w:rPr>
+        <w:t>디버깅을 이용해 최적화 필요</w:t>
+      </w:r>
+    </w:p>
+    <w:p>
+      <w:pPr>
+        <w:pStyle w:val="Normal"/>
+        <w:bidi w:val="0"/>
+        <w:jc w:val="left"/>
+        <w:rPr>
+          <w:sz w:val="16"/>
+          <w:szCs w:val="16"/>
+        </w:rPr>
+      </w:pPr>
+      <w:r>
+        <w:rPr>
+          <w:rFonts w:ascii="바탕" w:hAnsi="바탕" w:cs="Arial Unicode MS"/>
+          <w:color w:val="auto"/>
+          <w:kern w:val="2"/>
+          <w:sz w:val="16"/>
+          <w:szCs w:val="16"/>
+          <w:lang w:val="en-US" w:eastAsia="ko-KR" w:bidi="hi-IN"/>
+        </w:rPr>
+        <w:t xml:space="preserve">턴제 표시 </w:t>
+      </w:r>
+      <w:r>
+        <w:rPr>
+          <w:rFonts w:eastAsia="맑은 고딕" w:cs="Arial Unicode MS"/>
+          <w:color w:val="auto"/>
+          <w:kern w:val="2"/>
+          <w:sz w:val="16"/>
+          <w:szCs w:val="16"/>
+          <w:lang w:val="en-US" w:eastAsia="ko-KR" w:bidi="hi-IN"/>
+        </w:rPr>
+        <w:t>UI</w:t>
+      </w:r>
+    </w:p>
+    <w:p>
+      <w:pPr>
+        <w:pStyle w:val="Normal"/>
+        <w:bidi w:val="0"/>
+        <w:jc w:val="left"/>
+        <w:rPr>
+          <w:sz w:val="16"/>
+          <w:szCs w:val="16"/>
+        </w:rPr>
+      </w:pPr>
+      <w:r>
+        <w:rPr>
+          <w:rFonts w:ascii="바탕" w:hAnsi="바탕" w:cs="Arial Unicode MS"/>
+          <w:color w:val="auto"/>
+          <w:kern w:val="2"/>
+          <w:sz w:val="16"/>
+          <w:szCs w:val="16"/>
+          <w:lang w:val="en-US" w:eastAsia="ko-KR" w:bidi="hi-IN"/>
+        </w:rPr>
+        <w:t xml:space="preserve">테스트를 위한 데미지 구역 설정으로 </w:t>
+      </w:r>
+      <w:r>
+        <w:rPr>
+          <w:rFonts w:eastAsia="맑은 고딕" w:cs="Arial Unicode MS"/>
+          <w:color w:val="auto"/>
+          <w:kern w:val="2"/>
+          <w:sz w:val="16"/>
+          <w:szCs w:val="16"/>
+          <w:lang w:val="en-US" w:eastAsia="ko-KR" w:bidi="hi-IN"/>
+        </w:rPr>
+        <w:t xml:space="preserve">NPC </w:t>
+      </w:r>
+      <w:r>
+        <w:rPr>
+          <w:rFonts w:ascii="바탕" w:hAnsi="바탕" w:cs="Arial Unicode MS"/>
+          <w:color w:val="auto"/>
+          <w:kern w:val="2"/>
+          <w:sz w:val="16"/>
+          <w:szCs w:val="16"/>
+          <w:lang w:val="en-US" w:eastAsia="ko-KR" w:bidi="hi-IN"/>
+        </w:rPr>
+        <w:t>체력과 파괴 구현</w:t>
+      </w:r>
+    </w:p>
+    <w:p>
+      <w:pPr>
+        <w:pStyle w:val="Normal"/>
+        <w:bidi w:val="0"/>
+        <w:jc w:val="left"/>
+        <w:rPr>
+          <w:rFonts w:ascii="바탕" w:hAnsi="바탕" w:eastAsia="맑은 고딕" w:cs="Arial Unicode MS"/>
+          <w:color w:val="auto"/>
+          <w:kern w:val="2"/>
+          <w:lang w:val="en-US" w:eastAsia="ko-KR" w:bidi="hi-IN"/>
+        </w:rPr>
+      </w:pPr>
+      <w:r>
+        <w:rPr>
+          <w:sz w:val="16"/>
+          <w:szCs w:val="16"/>
+        </w:rPr>
+      </w:r>
+    </w:p>
+    <w:p>
+      <w:pPr>
+        <w:pStyle w:val="Normal"/>
+        <w:bidi w:val="0"/>
+        <w:jc w:val="left"/>
+        <w:rPr>
+          <w:rFonts w:ascii="바탕" w:hAnsi="바탕" w:eastAsia="맑은 고딕" w:cs="Arial Unicode MS"/>
+          <w:color w:val="auto"/>
+          <w:kern w:val="2"/>
+          <w:lang w:val="en-US" w:eastAsia="ko-KR" w:bidi="hi-IN"/>
+        </w:rPr>
+      </w:pPr>
+      <w:r>
+        <w:rPr>
+          <w:sz w:val="16"/>
+          <w:szCs w:val="16"/>
+        </w:rPr>
+      </w:r>
+    </w:p>
+    <w:p>
+      <w:pPr>
+        <w:pStyle w:val="Normal"/>
+        <w:bidi w:val="0"/>
+        <w:jc w:val="left"/>
+        <w:rPr>
+          <w:rFonts w:ascii="바탕" w:hAnsi="바탕" w:eastAsia="맑은 고딕" w:cs="Arial Unicode MS"/>
+          <w:color w:val="auto"/>
+          <w:kern w:val="2"/>
+          <w:lang w:val="en-US" w:eastAsia="ko-KR" w:bidi="hi-IN"/>
+        </w:rPr>
+      </w:pPr>
+      <w:r>
+        <w:rPr>
+          <w:sz w:val="16"/>
+          <w:szCs w:val="16"/>
+        </w:rPr>
+      </w:r>
+    </w:p>
+    <w:p>
+      <w:pPr>
+        <w:pStyle w:val="Normal"/>
+        <w:bidi w:val="0"/>
+        <w:jc w:val="left"/>
+        <w:rPr>
+          <w:rFonts w:ascii="바탕" w:hAnsi="바탕" w:eastAsia="맑은 고딕" w:cs="Arial Unicode MS"/>
+          <w:color w:val="auto"/>
+          <w:kern w:val="2"/>
+          <w:lang w:val="en-US" w:eastAsia="ko-KR" w:bidi="hi-IN"/>
+        </w:rPr>
+      </w:pPr>
+      <w:r>
+        <w:rPr>
+          <w:sz w:val="16"/>
+          <w:szCs w:val="16"/>
+        </w:rPr>
+      </w:r>
+    </w:p>
+    <w:p>
+      <w:pPr>
+        <w:pStyle w:val="Normal"/>
+        <w:bidi w:val="0"/>
+        <w:jc w:val="left"/>
+        <w:rPr>
+          <w:rFonts w:ascii="바탕" w:hAnsi="바탕" w:eastAsia="맑은 고딕" w:cs="Arial Unicode MS"/>
+          <w:color w:val="auto"/>
+          <w:kern w:val="2"/>
+          <w:lang w:val="en-US" w:eastAsia="ko-KR" w:bidi="hi-IN"/>
+        </w:rPr>
+      </w:pPr>
+      <w:r>
+        <w:rPr>
+          <w:sz w:val="16"/>
+          <w:szCs w:val="16"/>
+        </w:rPr>
+      </w:r>
+    </w:p>
+    <w:p>
+      <w:pPr>
+        <w:pStyle w:val="Normal"/>
+        <w:bidi w:val="0"/>
+        <w:jc w:val="left"/>
+        <w:rPr>
+          <w:rFonts w:ascii="바탕" w:hAnsi="바탕" w:eastAsia="맑은 고딕" w:cs="Arial Unicode MS"/>
+          <w:color w:val="auto"/>
+          <w:kern w:val="2"/>
+          <w:lang w:val="en-US" w:eastAsia="ko-KR" w:bidi="hi-IN"/>
+        </w:rPr>
+      </w:pPr>
+      <w:r>
+        <w:rPr>
+          <w:sz w:val="16"/>
+          <w:szCs w:val="16"/>
+        </w:rPr>
+      </w:r>
+    </w:p>
+    <w:p>
+      <w:pPr>
+        <w:pStyle w:val="Normal"/>
+        <w:bidi w:val="0"/>
+        <w:jc w:val="left"/>
+        <w:rPr>
+          <w:rFonts w:ascii="바탕" w:hAnsi="바탕" w:eastAsia="맑은 고딕" w:cs="Arial Unicode MS"/>
+          <w:color w:val="auto"/>
+          <w:kern w:val="2"/>
+          <w:lang w:val="en-US" w:eastAsia="ko-KR" w:bidi="hi-IN"/>
+        </w:rPr>
+      </w:pPr>
+      <w:r>
+        <w:rPr>
+          <w:sz w:val="16"/>
+          <w:szCs w:val="16"/>
+        </w:rPr>
+      </w:r>
+    </w:p>
+    <w:p>
+      <w:pPr>
+        <w:pStyle w:val="Normal"/>
+        <w:bidi w:val="0"/>
+        <w:jc w:val="left"/>
+        <w:rPr>
+          <w:rFonts w:ascii="바탕" w:hAnsi="바탕" w:eastAsia="맑은 고딕" w:cs="Arial Unicode MS"/>
+          <w:color w:val="auto"/>
+          <w:kern w:val="2"/>
+          <w:lang w:val="en-US" w:eastAsia="ko-KR" w:bidi="hi-IN"/>
+        </w:rPr>
+      </w:pPr>
+      <w:r>
+        <w:rPr>
+          <w:sz w:val="16"/>
+          <w:szCs w:val="16"/>
+        </w:rPr>
+      </w:r>
+    </w:p>
+    <w:p>
+      <w:pPr>
+        <w:pStyle w:val="Normal"/>
+        <w:bidi w:val="0"/>
+        <w:jc w:val="left"/>
+        <w:rPr>
+          <w:sz w:val="24"/>
+          <w:szCs w:val="24"/>
+        </w:rPr>
+      </w:pPr>
+      <w:r>
+        <w:rPr>
+          <w:rFonts w:eastAsia="맑은 고딕" w:cs="Arial Unicode MS"/>
+          <w:color w:val="auto"/>
+          <w:kern w:val="2"/>
+          <w:sz w:val="24"/>
+          <w:szCs w:val="24"/>
+          <w:lang w:val="en-US" w:eastAsia="ko-KR" w:bidi="hi-IN"/>
+        </w:rPr>
+        <w:t xml:space="preserve">20240603~20240616 </w:t>
+      </w:r>
+      <w:r>
+        <w:rPr>
+          <w:rFonts w:ascii="바탕" w:hAnsi="바탕" w:cs="Arial Unicode MS"/>
+          <w:color w:val="auto"/>
+          <w:kern w:val="2"/>
+          <w:sz w:val="24"/>
+          <w:szCs w:val="24"/>
+          <w:lang w:val="en-US" w:eastAsia="ko-KR" w:bidi="hi-IN"/>
+        </w:rPr>
+        <w:t>목표</w:t>
+      </w:r>
+    </w:p>
+    <w:p>
+      <w:pPr>
+        <w:pStyle w:val="Normal"/>
+        <w:bidi w:val="0"/>
+        <w:jc w:val="left"/>
+        <w:rPr>
+          <w:rFonts w:ascii="바탕" w:hAnsi="바탕" w:eastAsia="맑은 고딕" w:cs="Arial Unicode MS"/>
+          <w:color w:val="auto"/>
+          <w:kern w:val="2"/>
+          <w:lang w:val="en-US" w:eastAsia="ko-KR" w:bidi="hi-IN"/>
+        </w:rPr>
+      </w:pPr>
+      <w:r>
+        <w:rPr>
+          <w:sz w:val="24"/>
+          <w:szCs w:val="24"/>
+        </w:rPr>
+      </w:r>
+    </w:p>
+    <w:p>
+      <w:pPr>
+        <w:pStyle w:val="Normal"/>
+        <w:bidi w:val="0"/>
+        <w:jc w:val="left"/>
+        <w:rPr>
+          <w:sz w:val="24"/>
+          <w:szCs w:val="24"/>
+        </w:rPr>
+      </w:pPr>
+      <w:r>
+        <w:rPr>
+          <w:rFonts w:ascii="바탕" w:hAnsi="바탕" w:cs="Arial Unicode MS"/>
+          <w:color w:val="auto"/>
+          <w:kern w:val="2"/>
+          <w:sz w:val="24"/>
+          <w:szCs w:val="24"/>
+          <w:lang w:val="en-US" w:eastAsia="ko-KR" w:bidi="hi-IN"/>
+        </w:rPr>
+        <w:t xml:space="preserve">전투 및 </w:t>
+      </w:r>
+      <w:r>
+        <w:rPr>
+          <w:rFonts w:eastAsia="맑은 고딕" w:cs="Arial Unicode MS"/>
+          <w:color w:val="auto"/>
+          <w:kern w:val="2"/>
+          <w:sz w:val="24"/>
+          <w:szCs w:val="24"/>
+          <w:lang w:val="en-US" w:eastAsia="ko-KR" w:bidi="hi-IN"/>
+        </w:rPr>
+        <w:t xml:space="preserve">NPC AI </w:t>
+      </w:r>
+      <w:r>
+        <w:rPr>
+          <w:rFonts w:ascii="바탕" w:hAnsi="바탕" w:cs="Arial Unicode MS"/>
+          <w:color w:val="auto"/>
+          <w:kern w:val="2"/>
+          <w:sz w:val="24"/>
+          <w:szCs w:val="24"/>
+          <w:lang w:val="en-US" w:eastAsia="ko-KR" w:bidi="hi-IN"/>
+        </w:rPr>
+        <w:t>매커니즘 구현</w:t>
+      </w:r>
+    </w:p>
+    <w:p>
+      <w:pPr>
+        <w:pStyle w:val="Normal"/>
+        <w:bidi w:val="0"/>
+        <w:jc w:val="left"/>
+        <w:rPr>
+          <w:sz w:val="24"/>
+          <w:szCs w:val="24"/>
+        </w:rPr>
+      </w:pPr>
+      <w:r>
+        <w:rPr>
+          <w:rFonts w:ascii="바탕" w:hAnsi="바탕" w:cs="Arial Unicode MS"/>
+          <w:color w:val="auto"/>
+          <w:kern w:val="2"/>
+          <w:sz w:val="24"/>
+          <w:szCs w:val="24"/>
+          <w:lang w:val="en-US" w:eastAsia="ko-KR" w:bidi="hi-IN"/>
+        </w:rPr>
+        <w:t>인터페이스 세부 설정</w:t>
+      </w:r>
+    </w:p>
+    <w:p>
+      <w:pPr>
+        <w:pStyle w:val="Normal"/>
+        <w:bidi w:val="0"/>
+        <w:jc w:val="left"/>
+        <w:rPr>
+          <w:rFonts w:ascii="바탕" w:hAnsi="바탕" w:eastAsia="맑은 고딕" w:cs="Arial Unicode MS"/>
+          <w:color w:val="auto"/>
+          <w:kern w:val="2"/>
+          <w:lang w:val="en-US" w:eastAsia="ko-KR" w:bidi="hi-IN"/>
+        </w:rPr>
+      </w:pPr>
+      <w:r>
+        <w:rPr>
+          <w:sz w:val="24"/>
+          <w:szCs w:val="24"/>
+        </w:rPr>
       </w:r>
     </w:p>
     <w:sectPr>
@@ -13969,7 +14443,7 @@
     <w:pPr>
       <w:widowControl/>
       <w:suppressAutoHyphens w:val="true"/>
-      <w:overflowPunct w:val="false"/>
+      <w:overflowPunct w:val="true"/>
       <w:bidi w:val="0"/>
       <w:spacing w:before="0" w:after="0"/>
       <w:jc w:val="left"/>
